--- a/CV_Li.docx
+++ b/CV_Li.docx
@@ -12,7 +12,7 @@
         <w:t xml:space="preserve">May </w:t>
       </w:r>
       <w:r>
-        <w:t>14</w:t>
+        <w:t>18</w:t>
       </w:r>
       <w:r>
         <w:t>th</w:t>
@@ -79,7 +79,10 @@
         <w:t xml:space="preserve">ratitude I apply to the </w:t>
       </w:r>
       <w:r>
-        <w:t xml:space="preserve">Campaign Selection </w:t>
+        <w:t>Relationship Marketing</w:t>
+      </w:r>
+      <w:r>
+        <w:t xml:space="preserve"> </w:t>
       </w:r>
       <w:r>
         <w:t>Analyst</w:t>
@@ -100,7 +103,7 @@
         <w:rPr>
           <w:lang w:val="it-IT"/>
         </w:rPr>
-        <w:t>Farmer’s Insurance</w:t>
+        <w:t>Las Vegas Sands</w:t>
       </w:r>
       <w:r>
         <w:t xml:space="preserve">. </w:t>
@@ -115,7 +118,13 @@
         <w:t xml:space="preserve"> with my career dream </w:t>
       </w:r>
       <w:r>
-        <w:t xml:space="preserve">of assisting marketing with my statistics skills for </w:t>
+        <w:t xml:space="preserve">of </w:t>
+      </w:r>
+      <w:r>
+        <w:t xml:space="preserve">using data mining techniques to drive business performance </w:t>
+      </w:r>
+      <w:r>
+        <w:t xml:space="preserve">for </w:t>
       </w:r>
       <w:r>
         <w:t xml:space="preserve">a </w:t>
@@ -127,7 +136,7 @@
         <w:t xml:space="preserve">like </w:t>
       </w:r>
       <w:r>
-        <w:t>Alliance Data</w:t>
+        <w:t>Las Vegas Sands</w:t>
       </w:r>
       <w:r>
         <w:t xml:space="preserve">. </w:t>
@@ -148,7 +157,7 @@
         <w:rPr>
           <w:lang w:val="it-IT"/>
         </w:rPr>
-        <w:t>Farmer’s Insurance</w:t>
+        <w:t>Las Vegas Sands</w:t>
       </w:r>
       <w:r>
         <w:t>.</w:t>
@@ -163,7 +172,19 @@
         <w:tab/>
       </w:r>
       <w:r>
-        <w:t>Over the past three years, I have completed seven statistics projects ranging from modeling injury indices of a vehicle with R to learning evolvement of Egyptians’ Skulls using multivariate analysis with SAS. Through these projects, I have become experien</w:t>
+        <w:t>Over the past three years, I have completed seven statistics projects ranging f</w:t>
+      </w:r>
+      <w:r>
+        <w:t>rom modeling injury indices of</w:t>
+      </w:r>
+      <w:r>
+        <w:t xml:space="preserve"> vehicle</w:t>
+      </w:r>
+      <w:r>
+        <w:t>s</w:t>
+      </w:r>
+      <w:r>
+        <w:t xml:space="preserve"> with R to learning evolvement of Egyptians’ Skulls using multivariate analysis with SAS. Through these projects, I have become experien</w:t>
       </w:r>
       <w:r>
         <w:t>ced in addressing practical issues like missing data and assumption violations</w:t>
@@ -193,54 +214,49 @@
         <w:rPr>
           <w:lang w:val="it-IT"/>
         </w:rPr>
-        <w:t>Alliance Data</w:t>
+        <w:t>Las Vegas Sands</w:t>
       </w:r>
       <w:r>
         <w:t>.</w:t>
       </w:r>
     </w:p>
-    <w:p/>
     <w:p>
-      <w:r>
-        <w:t xml:space="preserve">   </w:t>
-      </w:r>
-      <w:r>
-        <w:tab/>
-      </w:r>
-      <w:r>
-        <w:t xml:space="preserve">I have enjoyed and </w:t>
-      </w:r>
-      <w:r>
-        <w:t>have played</w:t>
-      </w:r>
-      <w:r>
-        <w:t xml:space="preserve"> important role</w:t>
-      </w:r>
-      <w:r>
-        <w:t>s</w:t>
-      </w:r>
-      <w:r>
-        <w:t xml:space="preserve"> in every project that I have worked on in the past</w:t>
-      </w:r>
-      <w:r>
-        <w:t xml:space="preserve">. </w:t>
-      </w:r>
-      <w:r>
-        <w:t>As a member, I extract my creativity and contribute my work with best quality to inject positivity to my team. As a leader, I appreciate the talents of others and encourage them to use their talents to make creative ideas into a reality. In my final project in database management, I completed the extra credit portion of the project on transporting data into a new database using advanced SQL insert statement with great quality; I also recognized my one teammate’s ability to program in VBA and I encouraged him to work on creating a GUI in excel which excited our audience in our presentation. I have no doubt that my confidence and experience</w:t>
-      </w:r>
-      <w:r>
-        <w:t xml:space="preserve"> of working in a group will </w:t>
-      </w:r>
-      <w:r>
-        <w:t>make the marketing</w:t>
-      </w:r>
       <w:bookmarkStart w:id="5" w:name="_GoBack"/>
       <w:bookmarkEnd w:id="5"/>
-      <w:r>
-        <w:t xml:space="preserve"> team</w:t>
-      </w:r>
-      <w:r>
-        <w:t xml:space="preserve"> more dynamic</w:t>
+    </w:p>
+    <w:p>
+      <w:r>
+        <w:t xml:space="preserve">   </w:t>
+      </w:r>
+      <w:r>
+        <w:tab/>
+      </w:r>
+      <w:r>
+        <w:t xml:space="preserve">I have enjoyed and </w:t>
+      </w:r>
+      <w:r>
+        <w:t>have played</w:t>
+      </w:r>
+      <w:r>
+        <w:t xml:space="preserve"> important role</w:t>
+      </w:r>
+      <w:r>
+        <w:t>s</w:t>
+      </w:r>
+      <w:r>
+        <w:t xml:space="preserve"> in every project that I have worked on in the past</w:t>
+      </w:r>
+      <w:r>
+        <w:t xml:space="preserve">. </w:t>
+      </w:r>
+      <w:r>
+        <w:t>As a member, I extract my creativity and contribute my work with best quality to inject positivity to my team. As a leader, I appreciate the talents of others and encourage them to use their talents to make creative ideas into a reality. In my final project in database management, I completed the extra credit portion of the project on transporting data into a new database using advanced SQL insert statement with great quality; I also recognized my one teammate’s ability to program in VBA and I encouraged him to work on creating a GUI in excel which excited our audience in our presentation. I have no doubt that my confidence and experience</w:t>
+      </w:r>
+      <w:r>
+        <w:t xml:space="preserve"> of working in a group will </w:t>
+      </w:r>
+      <w:r>
+        <w:t>make me the most enjoyable person to work with</w:t>
       </w:r>
       <w:r>
         <w:t>. I look forward to further communication through email gli@bgsu.edu or by phone (419-315-0143). Thank you for your time and consideration.</w:t>
